--- a/vectorial_calculus/01 - geometria del espacio euclidiano/1.3 el producto cruz.docx
+++ b/vectorial_calculus/01 - geometria del espacio euclidiano/1.3 el producto cruz.docx
@@ -1153,7 +1153,7 @@
       <w:r>
         <w:rPr>
           <w:noProof/>
-          <w:lang w:val="es-ES" w:eastAsia="es-ES"/>
+          <w:lang w:eastAsia="es-CO"/>
         </w:rPr>
         <w:drawing>
           <wp:inline distT="0" distB="0" distL="0" distR="0" wp14:anchorId="01992CE1" wp14:editId="364FAF56">
@@ -1202,7 +1202,7 @@
       <w:r>
         <w:rPr>
           <w:noProof/>
-          <w:lang w:val="es-ES" w:eastAsia="es-ES"/>
+          <w:lang w:eastAsia="es-CO"/>
         </w:rPr>
         <w:drawing>
           <wp:inline distT="0" distB="0" distL="0" distR="0" wp14:anchorId="36BE372E" wp14:editId="53731C83">
@@ -1251,7 +1251,7 @@
       <w:r>
         <w:rPr>
           <w:noProof/>
-          <w:lang w:val="es-ES" w:eastAsia="es-ES"/>
+          <w:lang w:eastAsia="es-CO"/>
         </w:rPr>
         <w:lastRenderedPageBreak/>
         <w:drawing>
@@ -1293,7 +1293,7 @@
       <w:r>
         <w:rPr>
           <w:noProof/>
-          <w:lang w:val="es-ES" w:eastAsia="es-ES"/>
+          <w:lang w:eastAsia="es-CO"/>
         </w:rPr>
         <w:drawing>
           <wp:inline distT="0" distB="0" distL="0" distR="0" wp14:anchorId="752F6D1C" wp14:editId="6E02E234">
@@ -1342,7 +1342,7 @@
       <w:r>
         <w:rPr>
           <w:noProof/>
-          <w:lang w:val="es-ES" w:eastAsia="es-ES"/>
+          <w:lang w:eastAsia="es-CO"/>
         </w:rPr>
         <w:drawing>
           <wp:inline distT="0" distB="0" distL="0" distR="0" wp14:anchorId="324EFDFC" wp14:editId="5560F5E4">
@@ -1391,7 +1391,7 @@
       <w:r>
         <w:rPr>
           <w:noProof/>
-          <w:lang w:val="es-ES" w:eastAsia="es-ES"/>
+          <w:lang w:eastAsia="es-CO"/>
         </w:rPr>
         <w:drawing>
           <wp:inline distT="0" distB="0" distL="0" distR="0" wp14:anchorId="5BB067E7" wp14:editId="6A54D835">
@@ -8356,18 +8356,7 @@
                       <w:noProof/>
                       <w:lang w:val="es-ES" w:eastAsia="es-ES"/>
                     </w:rPr>
-                    <m:t>b</m:t>
-                  </m:r>
-                  <m:r>
-                    <m:rPr>
-                      <m:sty m:val="bi"/>
-                    </m:rPr>
-                    <w:rPr>
-                      <w:rFonts w:ascii="Cambria Math" w:eastAsiaTheme="minorEastAsia" w:hAnsi="Cambria Math"/>
-                      <w:noProof/>
-                      <w:lang w:val="es-ES" w:eastAsia="es-ES"/>
-                    </w:rPr>
-                    <m:t xml:space="preserve"> </m:t>
+                    <m:t xml:space="preserve">b </m:t>
                   </m:r>
                   <m:r>
                     <w:rPr>
@@ -8799,7 +8788,7 @@
                       <w:noProof/>
                       <w:lang w:val="es-ES" w:eastAsia="es-ES"/>
                     </w:rPr>
-                    <m:t>sin</m:t>
+                    <m:t>cos</m:t>
                   </m:r>
                   <m:ctrlPr>
                     <w:rPr>
@@ -9119,18 +9108,7 @@
                       <w:noProof/>
                       <w:lang w:val="es-ES" w:eastAsia="es-ES"/>
                     </w:rPr>
-                    <m:t>b</m:t>
-                  </m:r>
-                  <m:r>
-                    <m:rPr>
-                      <m:sty m:val="bi"/>
-                    </m:rPr>
-                    <w:rPr>
-                      <w:rFonts w:ascii="Cambria Math" w:eastAsiaTheme="minorEastAsia" w:hAnsi="Cambria Math"/>
-                      <w:noProof/>
-                      <w:lang w:val="es-ES" w:eastAsia="es-ES"/>
-                    </w:rPr>
-                    <m:t xml:space="preserve"> </m:t>
+                    <m:t xml:space="preserve">b </m:t>
                   </m:r>
                   <m:r>
                     <w:rPr>
@@ -9482,7 +9460,7 @@
                       <w:noProof/>
                       <w:lang w:val="es-ES" w:eastAsia="es-ES"/>
                     </w:rPr>
-                    <m:t>sin</m:t>
+                    <m:t>cos</m:t>
                   </m:r>
                   <m:ctrlPr>
                     <w:rPr>
@@ -9527,6 +9505,173 @@
     </w:p>
     <w:p>
       <w:pPr>
+        <w:tabs>
+          <w:tab w:val="left" w:pos="2605"/>
+        </w:tabs>
+        <w:rPr>
+          <w:rFonts w:eastAsiaTheme="minorEastAsia"/>
+          <w:noProof/>
+          <w:lang w:val="es-ES" w:eastAsia="es-ES"/>
+        </w:rPr>
+      </w:pPr>
+      <w:r>
+        <w:rPr>
+          <w:rFonts w:eastAsiaTheme="minorEastAsia"/>
+          <w:noProof/>
+          <w:lang w:val="es-ES" w:eastAsia="es-ES"/>
+        </w:rPr>
+        <w:t xml:space="preserve">Si dividimos todo entre </w:t>
+      </w:r>
+      <m:oMath>
+        <m:sSup>
+          <m:sSupPr>
+            <m:ctrlPr>
+              <w:rPr>
+                <w:rFonts w:ascii="Cambria Math" w:eastAsiaTheme="minorEastAsia" w:hAnsi="Cambria Math"/>
+                <w:i/>
+                <w:noProof/>
+                <w:lang w:val="es-ES" w:eastAsia="es-ES"/>
+              </w:rPr>
+            </m:ctrlPr>
+          </m:sSupPr>
+          <m:e>
+            <m:d>
+              <m:dPr>
+                <m:begChr m:val="|"/>
+                <m:endChr m:val="|"/>
+                <m:ctrlPr>
+                  <w:rPr>
+                    <w:rFonts w:ascii="Cambria Math" w:eastAsiaTheme="minorEastAsia" w:hAnsi="Cambria Math"/>
+                    <w:i/>
+                    <w:noProof/>
+                    <w:lang w:val="es-ES" w:eastAsia="es-ES"/>
+                  </w:rPr>
+                </m:ctrlPr>
+              </m:dPr>
+              <m:e>
+                <m:d>
+                  <m:dPr>
+                    <m:begChr m:val="|"/>
+                    <m:endChr m:val="|"/>
+                    <m:ctrlPr>
+                      <w:rPr>
+                        <w:rFonts w:ascii="Cambria Math" w:eastAsiaTheme="minorEastAsia" w:hAnsi="Cambria Math"/>
+                        <w:i/>
+                        <w:noProof/>
+                        <w:lang w:val="es-ES" w:eastAsia="es-ES"/>
+                      </w:rPr>
+                    </m:ctrlPr>
+                  </m:dPr>
+                  <m:e>
+                    <m:r>
+                      <m:rPr>
+                        <m:sty m:val="bi"/>
+                      </m:rPr>
+                      <w:rPr>
+                        <w:rFonts w:ascii="Cambria Math" w:eastAsiaTheme="minorEastAsia" w:hAnsi="Cambria Math"/>
+                        <w:noProof/>
+                        <w:lang w:val="es-ES" w:eastAsia="es-ES"/>
+                      </w:rPr>
+                      <m:t>b</m:t>
+                    </m:r>
+                  </m:e>
+                </m:d>
+              </m:e>
+            </m:d>
+          </m:e>
+          <m:sup>
+            <m:r>
+              <w:rPr>
+                <w:rFonts w:ascii="Cambria Math" w:eastAsiaTheme="minorEastAsia" w:hAnsi="Cambria Math"/>
+                <w:noProof/>
+                <w:lang w:val="es-ES" w:eastAsia="es-ES"/>
+              </w:rPr>
+              <m:t>2</m:t>
+            </m:r>
+          </m:sup>
+        </m:sSup>
+        <m:sSup>
+          <m:sSupPr>
+            <m:ctrlPr>
+              <w:rPr>
+                <w:rFonts w:ascii="Cambria Math" w:eastAsiaTheme="minorEastAsia" w:hAnsi="Cambria Math"/>
+                <w:i/>
+                <w:noProof/>
+                <w:lang w:val="es-ES" w:eastAsia="es-ES"/>
+              </w:rPr>
+            </m:ctrlPr>
+          </m:sSupPr>
+          <m:e>
+            <m:d>
+              <m:dPr>
+                <m:begChr m:val="|"/>
+                <m:endChr m:val="|"/>
+                <m:ctrlPr>
+                  <w:rPr>
+                    <w:rFonts w:ascii="Cambria Math" w:eastAsiaTheme="minorEastAsia" w:hAnsi="Cambria Math"/>
+                    <w:i/>
+                    <w:noProof/>
+                    <w:lang w:val="es-ES" w:eastAsia="es-ES"/>
+                  </w:rPr>
+                </m:ctrlPr>
+              </m:dPr>
+              <m:e>
+                <m:d>
+                  <m:dPr>
+                    <m:begChr m:val="|"/>
+                    <m:endChr m:val="|"/>
+                    <m:ctrlPr>
+                      <w:rPr>
+                        <w:rFonts w:ascii="Cambria Math" w:eastAsiaTheme="minorEastAsia" w:hAnsi="Cambria Math"/>
+                        <w:i/>
+                        <w:noProof/>
+                        <w:lang w:val="es-ES" w:eastAsia="es-ES"/>
+                      </w:rPr>
+                    </m:ctrlPr>
+                  </m:dPr>
+                  <m:e>
+                    <m:r>
+                      <m:rPr>
+                        <m:sty m:val="bi"/>
+                      </m:rPr>
+                      <w:rPr>
+                        <w:rFonts w:ascii="Cambria Math" w:eastAsiaTheme="minorEastAsia" w:hAnsi="Cambria Math"/>
+                        <w:noProof/>
+                        <w:lang w:val="es-ES" w:eastAsia="es-ES"/>
+                      </w:rPr>
+                      <m:t>c</m:t>
+                    </m:r>
+                  </m:e>
+                </m:d>
+              </m:e>
+            </m:d>
+          </m:e>
+          <m:sup>
+            <m:r>
+              <w:rPr>
+                <w:rFonts w:ascii="Cambria Math" w:eastAsiaTheme="minorEastAsia" w:hAnsi="Cambria Math"/>
+                <w:noProof/>
+                <w:lang w:val="es-ES" w:eastAsia="es-ES"/>
+              </w:rPr>
+              <m:t>2</m:t>
+            </m:r>
+          </m:sup>
+        </m:sSup>
+      </m:oMath>
+      <w:r>
+        <w:rPr>
+          <w:rFonts w:eastAsiaTheme="minorEastAsia"/>
+          <w:noProof/>
+          <w:lang w:val="es-ES" w:eastAsia="es-ES"/>
+        </w:rPr>
+        <w:t>:</w:t>
+      </w:r>
+    </w:p>
+    <w:p>
+      <w:pPr>
+        <w:tabs>
+          <w:tab w:val="left" w:pos="2605"/>
+        </w:tabs>
         <w:rPr>
           <w:rFonts w:eastAsiaTheme="minorEastAsia"/>
           <w:noProof/>
@@ -9608,10 +9753,18 @@
               <w:noProof/>
               <w:lang w:val="es-ES" w:eastAsia="es-ES"/>
             </w:rPr>
-            <m:t>=-</m:t>
+            <m:t>=1</m:t>
           </m:r>
-          <m:sSup>
-            <m:sSupPr>
+          <m:r>
+            <w:rPr>
+              <w:rFonts w:ascii="Cambria Math" w:eastAsiaTheme="minorEastAsia" w:hAnsi="Cambria Math"/>
+              <w:noProof/>
+              <w:lang w:val="es-ES" w:eastAsia="es-ES"/>
+            </w:rPr>
+            <m:t>-</m:t>
+          </m:r>
+          <m:f>
+            <m:fPr>
               <m:ctrlPr>
                 <w:rPr>
                   <w:rFonts w:ascii="Cambria Math" w:eastAsiaTheme="minorEastAsia" w:hAnsi="Cambria Math"/>
@@ -9620,10 +9773,10 @@
                   <w:lang w:val="es-ES" w:eastAsia="es-ES"/>
                 </w:rPr>
               </m:ctrlPr>
-            </m:sSupPr>
-            <m:e>
-              <m:d>
-                <m:dPr>
+            </m:fPr>
+            <m:num>
+              <m:sSup>
+                <m:sSupPr>
                   <m:ctrlPr>
                     <w:rPr>
                       <w:rFonts w:ascii="Cambria Math" w:eastAsiaTheme="minorEastAsia" w:hAnsi="Cambria Math"/>
@@ -9632,101 +9785,10 @@
                       <w:lang w:val="es-ES" w:eastAsia="es-ES"/>
                     </w:rPr>
                   </m:ctrlPr>
-                </m:dPr>
-                <m:e>
-                  <m:r>
-                    <m:rPr>
-                      <m:sty m:val="bi"/>
-                    </m:rPr>
-                    <w:rPr>
-                      <w:rFonts w:ascii="Cambria Math" w:eastAsiaTheme="minorEastAsia" w:hAnsi="Cambria Math"/>
-                      <w:noProof/>
-                      <w:lang w:val="es-ES" w:eastAsia="es-ES"/>
-                    </w:rPr>
-                    <m:t>b</m:t>
-                  </m:r>
-                  <m:r>
-                    <m:rPr>
-                      <m:sty m:val="bi"/>
-                    </m:rPr>
-                    <w:rPr>
-                      <w:rFonts w:ascii="Cambria Math" w:eastAsiaTheme="minorEastAsia" w:hAnsi="Cambria Math"/>
-                      <w:noProof/>
-                      <w:lang w:val="es-ES" w:eastAsia="es-ES"/>
-                    </w:rPr>
-                    <m:t xml:space="preserve"> </m:t>
-                  </m:r>
-                  <m:r>
-                    <w:rPr>
-                      <w:rFonts w:ascii="Cambria Math" w:eastAsiaTheme="minorEastAsia" w:hAnsi="Cambria Math"/>
-                      <w:noProof/>
-                      <w:lang w:val="es-ES" w:eastAsia="es-ES"/>
-                    </w:rPr>
-                    <m:t xml:space="preserve">. </m:t>
-                  </m:r>
-                  <m:r>
-                    <m:rPr>
-                      <m:sty m:val="bi"/>
-                    </m:rPr>
-                    <w:rPr>
-                      <w:rFonts w:ascii="Cambria Math" w:eastAsiaTheme="minorEastAsia" w:hAnsi="Cambria Math"/>
-                      <w:noProof/>
-                      <w:lang w:val="es-ES" w:eastAsia="es-ES"/>
-                    </w:rPr>
-                    <m:t>c</m:t>
-                  </m:r>
-                </m:e>
-              </m:d>
-            </m:e>
-            <m:sup>
-              <m:r>
-                <w:rPr>
-                  <w:rFonts w:ascii="Cambria Math" w:eastAsiaTheme="minorEastAsia" w:hAnsi="Cambria Math"/>
-                  <w:noProof/>
-                  <w:lang w:val="es-ES" w:eastAsia="es-ES"/>
-                </w:rPr>
-                <m:t>2</m:t>
-              </m:r>
-            </m:sup>
-          </m:sSup>
-          <m:r>
-            <w:rPr>
-              <w:rFonts w:ascii="Cambria Math" w:eastAsiaTheme="minorEastAsia" w:hAnsi="Cambria Math"/>
-              <w:noProof/>
-              <w:lang w:val="es-ES" w:eastAsia="es-ES"/>
-            </w:rPr>
-            <m:t>=-</m:t>
-          </m:r>
-          <m:sSup>
-            <m:sSupPr>
-              <m:ctrlPr>
-                <w:rPr>
-                  <w:rFonts w:ascii="Cambria Math" w:eastAsiaTheme="minorEastAsia" w:hAnsi="Cambria Math"/>
-                  <w:i/>
-                  <w:noProof/>
-                  <w:lang w:val="es-ES" w:eastAsia="es-ES"/>
-                </w:rPr>
-              </m:ctrlPr>
-            </m:sSupPr>
-            <m:e>
-              <m:d>
-                <m:dPr>
-                  <m:begChr m:val="|"/>
-                  <m:endChr m:val="|"/>
-                  <m:ctrlPr>
-                    <w:rPr>
-                      <w:rFonts w:ascii="Cambria Math" w:eastAsiaTheme="minorEastAsia" w:hAnsi="Cambria Math"/>
-                      <w:i/>
-                      <w:noProof/>
-                      <w:lang w:val="es-ES" w:eastAsia="es-ES"/>
-                    </w:rPr>
-                  </m:ctrlPr>
-                </m:dPr>
+                </m:sSupPr>
                 <m:e>
                   <m:d>
                     <m:dPr>
-                      <m:begChr m:val="|"/>
-                      <m:endChr m:val="|"/>
                       <m:ctrlPr>
                         <w:rPr>
                           <w:rFonts w:ascii="Cambria Math" w:eastAsiaTheme="minorEastAsia" w:hAnsi="Cambria Math"/>
@@ -9746,40 +9808,45 @@
                           <w:noProof/>
                           <w:lang w:val="es-ES" w:eastAsia="es-ES"/>
                         </w:rPr>
-                        <m:t>b</m:t>
+                        <m:t xml:space="preserve">b </m:t>
+                      </m:r>
+                      <m:r>
+                        <w:rPr>
+                          <w:rFonts w:ascii="Cambria Math" w:eastAsiaTheme="minorEastAsia" w:hAnsi="Cambria Math"/>
+                          <w:noProof/>
+                          <w:lang w:val="es-ES" w:eastAsia="es-ES"/>
+                        </w:rPr>
+                        <m:t xml:space="preserve">. </m:t>
+                      </m:r>
+                      <m:r>
+                        <m:rPr>
+                          <m:sty m:val="bi"/>
+                        </m:rPr>
+                        <w:rPr>
+                          <w:rFonts w:ascii="Cambria Math" w:eastAsiaTheme="minorEastAsia" w:hAnsi="Cambria Math"/>
+                          <w:noProof/>
+                          <w:lang w:val="es-ES" w:eastAsia="es-ES"/>
+                        </w:rPr>
+                        <m:t>c</m:t>
                       </m:r>
                     </m:e>
                   </m:d>
                 </m:e>
-              </m:d>
-            </m:e>
-            <m:sup>
-              <m:r>
-                <w:rPr>
-                  <w:rFonts w:ascii="Cambria Math" w:eastAsiaTheme="minorEastAsia" w:hAnsi="Cambria Math"/>
-                  <w:noProof/>
-                  <w:lang w:val="es-ES" w:eastAsia="es-ES"/>
-                </w:rPr>
-                <m:t>2</m:t>
-              </m:r>
-            </m:sup>
-          </m:sSup>
-          <m:sSup>
-            <m:sSupPr>
-              <m:ctrlPr>
-                <w:rPr>
-                  <w:rFonts w:ascii="Cambria Math" w:eastAsiaTheme="minorEastAsia" w:hAnsi="Cambria Math"/>
-                  <w:i/>
-                  <w:noProof/>
-                  <w:lang w:val="es-ES" w:eastAsia="es-ES"/>
-                </w:rPr>
-              </m:ctrlPr>
-            </m:sSupPr>
-            <m:e>
-              <m:d>
-                <m:dPr>
-                  <m:begChr m:val="|"/>
-                  <m:endChr m:val="|"/>
+                <m:sup>
+                  <m:r>
+                    <w:rPr>
+                      <w:rFonts w:ascii="Cambria Math" w:eastAsiaTheme="minorEastAsia" w:hAnsi="Cambria Math"/>
+                      <w:noProof/>
+                      <w:lang w:val="es-ES" w:eastAsia="es-ES"/>
+                    </w:rPr>
+                    <m:t>2</m:t>
+                  </m:r>
+                </m:sup>
+              </m:sSup>
+            </m:num>
+            <m:den>
+              <m:sSup>
+                <m:sSupPr>
                   <m:ctrlPr>
                     <w:rPr>
                       <w:rFonts w:ascii="Cambria Math" w:eastAsiaTheme="minorEastAsia" w:hAnsi="Cambria Math"/>
@@ -9788,7 +9855,7 @@
                       <w:lang w:val="es-ES" w:eastAsia="es-ES"/>
                     </w:rPr>
                   </m:ctrlPr>
-                </m:dPr>
+                </m:sSupPr>
                 <m:e>
                   <m:d>
                     <m:dPr>
@@ -9804,33 +9871,140 @@
                       </m:ctrlPr>
                     </m:dPr>
                     <m:e>
-                      <m:r>
-                        <m:rPr>
-                          <m:sty m:val="bi"/>
-                        </m:rPr>
+                      <m:d>
+                        <m:dPr>
+                          <m:begChr m:val="|"/>
+                          <m:endChr m:val="|"/>
+                          <m:ctrlPr>
+                            <w:rPr>
+                              <w:rFonts w:ascii="Cambria Math" w:eastAsiaTheme="minorEastAsia" w:hAnsi="Cambria Math"/>
+                              <w:i/>
+                              <w:noProof/>
+                              <w:lang w:val="es-ES" w:eastAsia="es-ES"/>
+                            </w:rPr>
+                          </m:ctrlPr>
+                        </m:dPr>
+                        <m:e>
+                          <m:r>
+                            <m:rPr>
+                              <m:sty m:val="bi"/>
+                            </m:rPr>
+                            <w:rPr>
+                              <w:rFonts w:ascii="Cambria Math" w:eastAsiaTheme="minorEastAsia" w:hAnsi="Cambria Math"/>
+                              <w:noProof/>
+                              <w:lang w:val="es-ES" w:eastAsia="es-ES"/>
+                            </w:rPr>
+                            <m:t>b</m:t>
+                          </m:r>
+                        </m:e>
+                      </m:d>
+                    </m:e>
+                  </m:d>
+                </m:e>
+                <m:sup>
+                  <m:r>
+                    <w:rPr>
+                      <w:rFonts w:ascii="Cambria Math" w:eastAsiaTheme="minorEastAsia" w:hAnsi="Cambria Math"/>
+                      <w:noProof/>
+                      <w:lang w:val="es-ES" w:eastAsia="es-ES"/>
+                    </w:rPr>
+                    <m:t>2</m:t>
+                  </m:r>
+                </m:sup>
+              </m:sSup>
+              <m:sSup>
+                <m:sSupPr>
+                  <m:ctrlPr>
+                    <w:rPr>
+                      <w:rFonts w:ascii="Cambria Math" w:eastAsiaTheme="minorEastAsia" w:hAnsi="Cambria Math"/>
+                      <w:i/>
+                      <w:noProof/>
+                      <w:lang w:val="es-ES" w:eastAsia="es-ES"/>
+                    </w:rPr>
+                  </m:ctrlPr>
+                </m:sSupPr>
+                <m:e>
+                  <m:d>
+                    <m:dPr>
+                      <m:begChr m:val="|"/>
+                      <m:endChr m:val="|"/>
+                      <m:ctrlPr>
                         <w:rPr>
                           <w:rFonts w:ascii="Cambria Math" w:eastAsiaTheme="minorEastAsia" w:hAnsi="Cambria Math"/>
+                          <w:i/>
                           <w:noProof/>
                           <w:lang w:val="es-ES" w:eastAsia="es-ES"/>
                         </w:rPr>
-                        <m:t>c</m:t>
-                      </m:r>
+                      </m:ctrlPr>
+                    </m:dPr>
+                    <m:e>
+                      <m:d>
+                        <m:dPr>
+                          <m:begChr m:val="|"/>
+                          <m:endChr m:val="|"/>
+                          <m:ctrlPr>
+                            <w:rPr>
+                              <w:rFonts w:ascii="Cambria Math" w:eastAsiaTheme="minorEastAsia" w:hAnsi="Cambria Math"/>
+                              <w:i/>
+                              <w:noProof/>
+                              <w:lang w:val="es-ES" w:eastAsia="es-ES"/>
+                            </w:rPr>
+                          </m:ctrlPr>
+                        </m:dPr>
+                        <m:e>
+                          <m:r>
+                            <m:rPr>
+                              <m:sty m:val="bi"/>
+                            </m:rPr>
+                            <w:rPr>
+                              <w:rFonts w:ascii="Cambria Math" w:eastAsiaTheme="minorEastAsia" w:hAnsi="Cambria Math"/>
+                              <w:noProof/>
+                              <w:lang w:val="es-ES" w:eastAsia="es-ES"/>
+                            </w:rPr>
+                            <m:t>c</m:t>
+                          </m:r>
+                        </m:e>
+                      </m:d>
                     </m:e>
                   </m:d>
                 </m:e>
-              </m:d>
-            </m:e>
-            <m:sup>
-              <m:r>
-                <w:rPr>
-                  <w:rFonts w:ascii="Cambria Math" w:eastAsiaTheme="minorEastAsia" w:hAnsi="Cambria Math"/>
-                  <w:noProof/>
-                  <w:lang w:val="es-ES" w:eastAsia="es-ES"/>
-                </w:rPr>
-                <m:t>2</m:t>
-              </m:r>
-            </m:sup>
-          </m:sSup>
+                <m:sup>
+                  <m:r>
+                    <w:rPr>
+                      <w:rFonts w:ascii="Cambria Math" w:eastAsiaTheme="minorEastAsia" w:hAnsi="Cambria Math"/>
+                      <w:noProof/>
+                      <w:lang w:val="es-ES" w:eastAsia="es-ES"/>
+                    </w:rPr>
+                    <m:t>2</m:t>
+                  </m:r>
+                </m:sup>
+              </m:sSup>
+            </m:den>
+          </m:f>
+          <m:r>
+            <w:rPr>
+              <w:rFonts w:ascii="Cambria Math" w:eastAsiaTheme="minorEastAsia" w:hAnsi="Cambria Math"/>
+              <w:noProof/>
+              <w:lang w:val="es-ES" w:eastAsia="es-ES"/>
+            </w:rPr>
+            <m:t>=</m:t>
+          </m:r>
+          <m:r>
+            <w:rPr>
+              <w:rFonts w:ascii="Cambria Math" w:eastAsiaTheme="minorEastAsia" w:hAnsi="Cambria Math"/>
+              <w:noProof/>
+              <w:lang w:val="es-ES" w:eastAsia="es-ES"/>
+            </w:rPr>
+            <m:t>1</m:t>
+          </m:r>
+          <m:r>
+            <w:rPr>
+              <w:rFonts w:ascii="Cambria Math" w:eastAsiaTheme="minorEastAsia" w:hAnsi="Cambria Math"/>
+              <w:noProof/>
+              <w:lang w:val="es-ES" w:eastAsia="es-ES"/>
+            </w:rPr>
+            <m:t>-</m:t>
+          </m:r>
           <m:func>
             <m:funcPr>
               <m:ctrlPr>
@@ -9864,7 +10038,7 @@
                       <w:noProof/>
                       <w:lang w:val="es-ES" w:eastAsia="es-ES"/>
                     </w:rPr>
-                    <m:t>sin</m:t>
+                    <m:t>cos</m:t>
                   </m:r>
                   <m:ctrlPr>
                     <w:rPr>
@@ -9909,6 +10083,185 @@
     </w:p>
     <w:p>
       <w:pPr>
+        <w:tabs>
+          <w:tab w:val="left" w:pos="2605"/>
+        </w:tabs>
+        <w:rPr>
+          <w:rFonts w:eastAsiaTheme="minorEastAsia"/>
+          <w:noProof/>
+          <w:lang w:val="es-ES" w:eastAsia="es-ES"/>
+        </w:rPr>
+      </w:pPr>
+      <w:r>
+        <w:rPr>
+          <w:rFonts w:eastAsiaTheme="minorEastAsia"/>
+          <w:noProof/>
+          <w:lang w:val="es-ES" w:eastAsia="es-ES"/>
+        </w:rPr>
+        <w:t xml:space="preserve">Por identidades trigonometricas se sabe que </w:t>
+      </w:r>
+      <m:oMath>
+        <m:func>
+          <m:funcPr>
+            <m:ctrlPr>
+              <w:rPr>
+                <w:rFonts w:ascii="Cambria Math" w:eastAsiaTheme="minorEastAsia" w:hAnsi="Cambria Math"/>
+                <w:i/>
+                <w:noProof/>
+                <w:lang w:val="es-ES" w:eastAsia="es-ES"/>
+              </w:rPr>
+            </m:ctrlPr>
+          </m:funcPr>
+          <m:fName>
+            <m:sSup>
+              <m:sSupPr>
+                <m:ctrlPr>
+                  <w:rPr>
+                    <w:rFonts w:ascii="Cambria Math" w:eastAsiaTheme="minorEastAsia" w:hAnsi="Cambria Math"/>
+                    <w:i/>
+                    <w:noProof/>
+                    <w:lang w:val="es-ES" w:eastAsia="es-ES"/>
+                  </w:rPr>
+                </m:ctrlPr>
+              </m:sSupPr>
+              <m:e>
+                <m:r>
+                  <m:rPr>
+                    <m:sty m:val="p"/>
+                  </m:rPr>
+                  <w:rPr>
+                    <w:rFonts w:ascii="Cambria Math" w:eastAsiaTheme="minorEastAsia" w:hAnsi="Cambria Math"/>
+                    <w:noProof/>
+                    <w:lang w:val="es-ES" w:eastAsia="es-ES"/>
+                  </w:rPr>
+                  <m:t>sin</m:t>
+                </m:r>
+                <m:ctrlPr>
+                  <w:rPr>
+                    <w:rFonts w:ascii="Cambria Math" w:eastAsiaTheme="minorEastAsia" w:hAnsi="Cambria Math"/>
+                    <w:noProof/>
+                    <w:lang w:val="es-ES" w:eastAsia="es-ES"/>
+                  </w:rPr>
+                </m:ctrlPr>
+              </m:e>
+              <m:sup>
+                <m:r>
+                  <w:rPr>
+                    <w:rFonts w:ascii="Cambria Math" w:eastAsiaTheme="minorEastAsia" w:hAnsi="Cambria Math"/>
+                    <w:noProof/>
+                    <w:lang w:val="es-ES" w:eastAsia="es-ES"/>
+                  </w:rPr>
+                  <m:t>2</m:t>
+                </m:r>
+                <m:ctrlPr>
+                  <w:rPr>
+                    <w:rFonts w:ascii="Cambria Math" w:eastAsiaTheme="minorEastAsia" w:hAnsi="Cambria Math"/>
+                    <w:noProof/>
+                    <w:lang w:val="es-ES" w:eastAsia="es-ES"/>
+                  </w:rPr>
+                </m:ctrlPr>
+              </m:sup>
+            </m:sSup>
+          </m:fName>
+          <m:e>
+            <m:r>
+              <w:rPr>
+                <w:rFonts w:ascii="Cambria Math" w:eastAsiaTheme="minorEastAsia" w:hAnsi="Cambria Math"/>
+                <w:noProof/>
+                <w:lang w:val="es-ES" w:eastAsia="es-ES"/>
+              </w:rPr>
+              <m:t>θ+</m:t>
+            </m:r>
+            <m:func>
+              <m:funcPr>
+                <m:ctrlPr>
+                  <w:rPr>
+                    <w:rFonts w:ascii="Cambria Math" w:eastAsiaTheme="minorEastAsia" w:hAnsi="Cambria Math"/>
+                    <w:i/>
+                    <w:noProof/>
+                    <w:lang w:val="es-ES" w:eastAsia="es-ES"/>
+                  </w:rPr>
+                </m:ctrlPr>
+              </m:funcPr>
+              <m:fName>
+                <m:sSup>
+                  <m:sSupPr>
+                    <m:ctrlPr>
+                      <w:rPr>
+                        <w:rFonts w:ascii="Cambria Math" w:eastAsiaTheme="minorEastAsia" w:hAnsi="Cambria Math"/>
+                        <w:i/>
+                        <w:noProof/>
+                        <w:lang w:val="es-ES" w:eastAsia="es-ES"/>
+                      </w:rPr>
+                    </m:ctrlPr>
+                  </m:sSupPr>
+                  <m:e>
+                    <m:r>
+                      <m:rPr>
+                        <m:sty m:val="p"/>
+                      </m:rPr>
+                      <w:rPr>
+                        <w:rFonts w:ascii="Cambria Math" w:eastAsiaTheme="minorEastAsia" w:hAnsi="Cambria Math"/>
+                        <w:noProof/>
+                        <w:lang w:val="es-ES" w:eastAsia="es-ES"/>
+                      </w:rPr>
+                      <m:t>cos</m:t>
+                    </m:r>
+                    <m:ctrlPr>
+                      <w:rPr>
+                        <w:rFonts w:ascii="Cambria Math" w:eastAsiaTheme="minorEastAsia" w:hAnsi="Cambria Math"/>
+                        <w:noProof/>
+                        <w:lang w:val="es-ES" w:eastAsia="es-ES"/>
+                      </w:rPr>
+                    </m:ctrlPr>
+                  </m:e>
+                  <m:sup>
+                    <m:r>
+                      <w:rPr>
+                        <w:rFonts w:ascii="Cambria Math" w:eastAsiaTheme="minorEastAsia" w:hAnsi="Cambria Math"/>
+                        <w:noProof/>
+                        <w:lang w:val="es-ES" w:eastAsia="es-ES"/>
+                      </w:rPr>
+                      <m:t>2</m:t>
+                    </m:r>
+                    <m:ctrlPr>
+                      <w:rPr>
+                        <w:rFonts w:ascii="Cambria Math" w:eastAsiaTheme="minorEastAsia" w:hAnsi="Cambria Math"/>
+                        <w:noProof/>
+                        <w:lang w:val="es-ES" w:eastAsia="es-ES"/>
+                      </w:rPr>
+                    </m:ctrlPr>
+                  </m:sup>
+                </m:sSup>
+              </m:fName>
+              <m:e>
+                <m:r>
+                  <w:rPr>
+                    <w:rFonts w:ascii="Cambria Math" w:eastAsiaTheme="minorEastAsia" w:hAnsi="Cambria Math"/>
+                    <w:noProof/>
+                    <w:lang w:val="es-ES" w:eastAsia="es-ES"/>
+                  </w:rPr>
+                  <m:t>θ=1</m:t>
+                </m:r>
+              </m:e>
+            </m:func>
+          </m:e>
+        </m:func>
+      </m:oMath>
+      <w:r>
+        <w:rPr>
+          <w:rFonts w:eastAsiaTheme="minorEastAsia"/>
+          <w:noProof/>
+          <w:lang w:val="es-ES" w:eastAsia="es-ES"/>
+        </w:rPr>
+        <w:t>, asi pues:</w:t>
+      </w:r>
+    </w:p>
+    <w:p>
+      <w:pPr>
+        <w:tabs>
+          <w:tab w:val="left" w:pos="2605"/>
+        </w:tabs>
         <w:rPr>
           <w:rFonts w:eastAsiaTheme="minorEastAsia"/>
           <w:noProof/>
@@ -9990,10 +10343,10 @@
               <w:noProof/>
               <w:lang w:val="es-ES" w:eastAsia="es-ES"/>
             </w:rPr>
-            <m:t>=</m:t>
+            <m:t>=1-</m:t>
           </m:r>
-          <m:sSup>
-            <m:sSupPr>
+          <m:f>
+            <m:fPr>
               <m:ctrlPr>
                 <w:rPr>
                   <w:rFonts w:ascii="Cambria Math" w:eastAsiaTheme="minorEastAsia" w:hAnsi="Cambria Math"/>
@@ -10002,10 +10355,10 @@
                   <w:lang w:val="es-ES" w:eastAsia="es-ES"/>
                 </w:rPr>
               </m:ctrlPr>
-            </m:sSupPr>
-            <m:e>
-              <m:d>
-                <m:dPr>
+            </m:fPr>
+            <m:num>
+              <m:sSup>
+                <m:sSupPr>
                   <m:ctrlPr>
                     <w:rPr>
                       <w:rFonts w:ascii="Cambria Math" w:eastAsiaTheme="minorEastAsia" w:hAnsi="Cambria Math"/>
@@ -10014,63 +10367,202 @@
                       <w:lang w:val="es-ES" w:eastAsia="es-ES"/>
                     </w:rPr>
                   </m:ctrlPr>
-                </m:dPr>
+                </m:sSupPr>
                 <m:e>
-                  <m:r>
-                    <m:rPr>
-                      <m:sty m:val="bi"/>
-                    </m:rPr>
-                    <w:rPr>
-                      <w:rFonts w:ascii="Cambria Math" w:eastAsiaTheme="minorEastAsia" w:hAnsi="Cambria Math"/>
-                      <w:noProof/>
-                      <w:lang w:val="es-ES" w:eastAsia="es-ES"/>
-                    </w:rPr>
-                    <m:t>b</m:t>
-                  </m:r>
-                  <m:r>
-                    <m:rPr>
-                      <m:sty m:val="bi"/>
-                    </m:rPr>
-                    <w:rPr>
-                      <w:rFonts w:ascii="Cambria Math" w:eastAsiaTheme="minorEastAsia" w:hAnsi="Cambria Math"/>
-                      <w:noProof/>
-                      <w:lang w:val="es-ES" w:eastAsia="es-ES"/>
-                    </w:rPr>
-                    <m:t xml:space="preserve"> </m:t>
-                  </m:r>
+                  <m:d>
+                    <m:dPr>
+                      <m:ctrlPr>
+                        <w:rPr>
+                          <w:rFonts w:ascii="Cambria Math" w:eastAsiaTheme="minorEastAsia" w:hAnsi="Cambria Math"/>
+                          <w:i/>
+                          <w:noProof/>
+                          <w:lang w:val="es-ES" w:eastAsia="es-ES"/>
+                        </w:rPr>
+                      </m:ctrlPr>
+                    </m:dPr>
+                    <m:e>
+                      <m:r>
+                        <m:rPr>
+                          <m:sty m:val="bi"/>
+                        </m:rPr>
+                        <w:rPr>
+                          <w:rFonts w:ascii="Cambria Math" w:eastAsiaTheme="minorEastAsia" w:hAnsi="Cambria Math"/>
+                          <w:noProof/>
+                          <w:lang w:val="es-ES" w:eastAsia="es-ES"/>
+                        </w:rPr>
+                        <m:t xml:space="preserve">b </m:t>
+                      </m:r>
+                      <m:r>
+                        <w:rPr>
+                          <w:rFonts w:ascii="Cambria Math" w:eastAsiaTheme="minorEastAsia" w:hAnsi="Cambria Math"/>
+                          <w:noProof/>
+                          <w:lang w:val="es-ES" w:eastAsia="es-ES"/>
+                        </w:rPr>
+                        <m:t xml:space="preserve">. </m:t>
+                      </m:r>
+                      <m:r>
+                        <m:rPr>
+                          <m:sty m:val="bi"/>
+                        </m:rPr>
+                        <w:rPr>
+                          <w:rFonts w:ascii="Cambria Math" w:eastAsiaTheme="minorEastAsia" w:hAnsi="Cambria Math"/>
+                          <w:noProof/>
+                          <w:lang w:val="es-ES" w:eastAsia="es-ES"/>
+                        </w:rPr>
+                        <m:t>c</m:t>
+                      </m:r>
+                    </m:e>
+                  </m:d>
+                </m:e>
+                <m:sup>
                   <m:r>
                     <w:rPr>
                       <w:rFonts w:ascii="Cambria Math" w:eastAsiaTheme="minorEastAsia" w:hAnsi="Cambria Math"/>
                       <w:noProof/>
                       <w:lang w:val="es-ES" w:eastAsia="es-ES"/>
                     </w:rPr>
-                    <m:t xml:space="preserve">. </m:t>
+                    <m:t>2</m:t>
                   </m:r>
+                </m:sup>
+              </m:sSup>
+            </m:num>
+            <m:den>
+              <m:sSup>
+                <m:sSupPr>
+                  <m:ctrlPr>
+                    <w:rPr>
+                      <w:rFonts w:ascii="Cambria Math" w:eastAsiaTheme="minorEastAsia" w:hAnsi="Cambria Math"/>
+                      <w:i/>
+                      <w:noProof/>
+                      <w:lang w:val="es-ES" w:eastAsia="es-ES"/>
+                    </w:rPr>
+                  </m:ctrlPr>
+                </m:sSupPr>
+                <m:e>
+                  <m:d>
+                    <m:dPr>
+                      <m:begChr m:val="|"/>
+                      <m:endChr m:val="|"/>
+                      <m:ctrlPr>
+                        <w:rPr>
+                          <w:rFonts w:ascii="Cambria Math" w:eastAsiaTheme="minorEastAsia" w:hAnsi="Cambria Math"/>
+                          <w:i/>
+                          <w:noProof/>
+                          <w:lang w:val="es-ES" w:eastAsia="es-ES"/>
+                        </w:rPr>
+                      </m:ctrlPr>
+                    </m:dPr>
+                    <m:e>
+                      <m:d>
+                        <m:dPr>
+                          <m:begChr m:val="|"/>
+                          <m:endChr m:val="|"/>
+                          <m:ctrlPr>
+                            <w:rPr>
+                              <w:rFonts w:ascii="Cambria Math" w:eastAsiaTheme="minorEastAsia" w:hAnsi="Cambria Math"/>
+                              <w:i/>
+                              <w:noProof/>
+                              <w:lang w:val="es-ES" w:eastAsia="es-ES"/>
+                            </w:rPr>
+                          </m:ctrlPr>
+                        </m:dPr>
+                        <m:e>
+                          <m:r>
+                            <m:rPr>
+                              <m:sty m:val="bi"/>
+                            </m:rPr>
+                            <w:rPr>
+                              <w:rFonts w:ascii="Cambria Math" w:eastAsiaTheme="minorEastAsia" w:hAnsi="Cambria Math"/>
+                              <w:noProof/>
+                              <w:lang w:val="es-ES" w:eastAsia="es-ES"/>
+                            </w:rPr>
+                            <m:t>b</m:t>
+                          </m:r>
+                        </m:e>
+                      </m:d>
+                    </m:e>
+                  </m:d>
+                </m:e>
+                <m:sup>
                   <m:r>
-                    <m:rPr>
-                      <m:sty m:val="bi"/>
-                    </m:rPr>
                     <w:rPr>
                       <w:rFonts w:ascii="Cambria Math" w:eastAsiaTheme="minorEastAsia" w:hAnsi="Cambria Math"/>
                       <w:noProof/>
                       <w:lang w:val="es-ES" w:eastAsia="es-ES"/>
                     </w:rPr>
-                    <m:t>c</m:t>
+                    <m:t>2</m:t>
                   </m:r>
+                </m:sup>
+              </m:sSup>
+              <m:sSup>
+                <m:sSupPr>
+                  <m:ctrlPr>
+                    <w:rPr>
+                      <w:rFonts w:ascii="Cambria Math" w:eastAsiaTheme="minorEastAsia" w:hAnsi="Cambria Math"/>
+                      <w:i/>
+                      <w:noProof/>
+                      <w:lang w:val="es-ES" w:eastAsia="es-ES"/>
+                    </w:rPr>
+                  </m:ctrlPr>
+                </m:sSupPr>
+                <m:e>
+                  <m:d>
+                    <m:dPr>
+                      <m:begChr m:val="|"/>
+                      <m:endChr m:val="|"/>
+                      <m:ctrlPr>
+                        <w:rPr>
+                          <w:rFonts w:ascii="Cambria Math" w:eastAsiaTheme="minorEastAsia" w:hAnsi="Cambria Math"/>
+                          <w:i/>
+                          <w:noProof/>
+                          <w:lang w:val="es-ES" w:eastAsia="es-ES"/>
+                        </w:rPr>
+                      </m:ctrlPr>
+                    </m:dPr>
+                    <m:e>
+                      <m:d>
+                        <m:dPr>
+                          <m:begChr m:val="|"/>
+                          <m:endChr m:val="|"/>
+                          <m:ctrlPr>
+                            <w:rPr>
+                              <w:rFonts w:ascii="Cambria Math" w:eastAsiaTheme="minorEastAsia" w:hAnsi="Cambria Math"/>
+                              <w:i/>
+                              <w:noProof/>
+                              <w:lang w:val="es-ES" w:eastAsia="es-ES"/>
+                            </w:rPr>
+                          </m:ctrlPr>
+                        </m:dPr>
+                        <m:e>
+                          <m:r>
+                            <m:rPr>
+                              <m:sty m:val="bi"/>
+                            </m:rPr>
+                            <w:rPr>
+                              <w:rFonts w:ascii="Cambria Math" w:eastAsiaTheme="minorEastAsia" w:hAnsi="Cambria Math"/>
+                              <w:noProof/>
+                              <w:lang w:val="es-ES" w:eastAsia="es-ES"/>
+                            </w:rPr>
+                            <m:t>c</m:t>
+                          </m:r>
+                        </m:e>
+                      </m:d>
+                    </m:e>
+                  </m:d>
                 </m:e>
-              </m:d>
-            </m:e>
-            <m:sup>
-              <m:r>
-                <w:rPr>
-                  <w:rFonts w:ascii="Cambria Math" w:eastAsiaTheme="minorEastAsia" w:hAnsi="Cambria Math"/>
-                  <w:noProof/>
-                  <w:lang w:val="es-ES" w:eastAsia="es-ES"/>
-                </w:rPr>
-                <m:t>2</m:t>
-              </m:r>
-            </m:sup>
-          </m:sSup>
+                <m:sup>
+                  <m:r>
+                    <w:rPr>
+                      <w:rFonts w:ascii="Cambria Math" w:eastAsiaTheme="minorEastAsia" w:hAnsi="Cambria Math"/>
+                      <w:noProof/>
+                      <w:lang w:val="es-ES" w:eastAsia="es-ES"/>
+                    </w:rPr>
+                    <m:t>2</m:t>
+                  </m:r>
+                </m:sup>
+              </m:sSup>
+            </m:den>
+          </m:f>
           <m:r>
             <w:rPr>
               <w:rFonts w:ascii="Cambria Math" w:eastAsiaTheme="minorEastAsia" w:hAnsi="Cambria Math"/>
@@ -10079,6 +10571,88 @@
             </w:rPr>
             <m:t>=</m:t>
           </m:r>
+          <m:func>
+            <m:funcPr>
+              <m:ctrlPr>
+                <w:rPr>
+                  <w:rFonts w:ascii="Cambria Math" w:eastAsiaTheme="minorEastAsia" w:hAnsi="Cambria Math"/>
+                  <w:i/>
+                  <w:noProof/>
+                  <w:lang w:val="es-ES" w:eastAsia="es-ES"/>
+                </w:rPr>
+              </m:ctrlPr>
+            </m:funcPr>
+            <m:fName>
+              <m:sSup>
+                <m:sSupPr>
+                  <m:ctrlPr>
+                    <w:rPr>
+                      <w:rFonts w:ascii="Cambria Math" w:eastAsiaTheme="minorEastAsia" w:hAnsi="Cambria Math"/>
+                      <w:i/>
+                      <w:noProof/>
+                      <w:lang w:val="es-ES" w:eastAsia="es-ES"/>
+                    </w:rPr>
+                  </m:ctrlPr>
+                </m:sSupPr>
+                <m:e>
+                  <m:r>
+                    <m:rPr>
+                      <m:sty m:val="p"/>
+                    </m:rPr>
+                    <w:rPr>
+                      <w:rFonts w:ascii="Cambria Math" w:eastAsiaTheme="minorEastAsia" w:hAnsi="Cambria Math"/>
+                      <w:noProof/>
+                      <w:lang w:val="es-ES" w:eastAsia="es-ES"/>
+                    </w:rPr>
+                    <m:t>sin</m:t>
+                  </m:r>
+                </m:e>
+                <m:sup>
+                  <m:r>
+                    <w:rPr>
+                      <w:rFonts w:ascii="Cambria Math" w:eastAsiaTheme="minorEastAsia" w:hAnsi="Cambria Math"/>
+                      <w:noProof/>
+                      <w:lang w:val="es-ES" w:eastAsia="es-ES"/>
+                    </w:rPr>
+                    <m:t>2</m:t>
+                  </m:r>
+                  <m:ctrlPr>
+                    <w:rPr>
+                      <w:rFonts w:ascii="Cambria Math" w:eastAsiaTheme="minorEastAsia" w:hAnsi="Cambria Math"/>
+                      <w:noProof/>
+                      <w:lang w:val="es-ES" w:eastAsia="es-ES"/>
+                    </w:rPr>
+                  </m:ctrlPr>
+                </m:sup>
+              </m:sSup>
+            </m:fName>
+            <m:e>
+              <m:r>
+                <w:rPr>
+                  <w:rFonts w:ascii="Cambria Math" w:eastAsiaTheme="minorEastAsia" w:hAnsi="Cambria Math"/>
+                  <w:noProof/>
+                  <w:lang w:val="es-ES" w:eastAsia="es-ES"/>
+                </w:rPr>
+                <m:t>θ</m:t>
+              </m:r>
+            </m:e>
+          </m:func>
+        </m:oMath>
+      </m:oMathPara>
+    </w:p>
+    <w:p>
+      <w:pPr>
+        <w:tabs>
+          <w:tab w:val="left" w:pos="2605"/>
+        </w:tabs>
+        <w:rPr>
+          <w:rFonts w:eastAsiaTheme="minorEastAsia"/>
+          <w:noProof/>
+          <w:lang w:val="es-ES" w:eastAsia="es-ES"/>
+        </w:rPr>
+      </w:pPr>
+      <m:oMathPara>
+        <m:oMath>
           <m:sSup>
             <m:sSupPr>
               <m:ctrlPr>
@@ -10128,7 +10702,7 @@
                           <w:noProof/>
                           <w:lang w:val="es-ES" w:eastAsia="es-ES"/>
                         </w:rPr>
-                        <m:t>b</m:t>
+                        <m:t>b x c</m:t>
                       </m:r>
                     </m:e>
                   </m:d>
@@ -10146,6 +10720,14 @@
               </m:r>
             </m:sup>
           </m:sSup>
+          <m:r>
+            <w:rPr>
+              <w:rFonts w:ascii="Cambria Math" w:eastAsiaTheme="minorEastAsia" w:hAnsi="Cambria Math"/>
+              <w:noProof/>
+              <w:lang w:val="es-ES" w:eastAsia="es-ES"/>
+            </w:rPr>
+            <m:t>=1-</m:t>
+          </m:r>
           <m:sSup>
             <m:sSupPr>
               <m:ctrlPr>
@@ -10160,8 +10742,6 @@
             <m:e>
               <m:d>
                 <m:dPr>
-                  <m:begChr m:val="|"/>
-                  <m:endChr m:val="|"/>
                   <m:ctrlPr>
                     <w:rPr>
                       <w:rFonts w:ascii="Cambria Math" w:eastAsiaTheme="minorEastAsia" w:hAnsi="Cambria Math"/>
@@ -10172,33 +10752,36 @@
                   </m:ctrlPr>
                 </m:dPr>
                 <m:e>
-                  <m:d>
-                    <m:dPr>
-                      <m:begChr m:val="|"/>
-                      <m:endChr m:val="|"/>
-                      <m:ctrlPr>
-                        <w:rPr>
-                          <w:rFonts w:ascii="Cambria Math" w:eastAsiaTheme="minorEastAsia" w:hAnsi="Cambria Math"/>
-                          <w:i/>
-                          <w:noProof/>
-                          <w:lang w:val="es-ES" w:eastAsia="es-ES"/>
-                        </w:rPr>
-                      </m:ctrlPr>
-                    </m:dPr>
-                    <m:e>
-                      <m:r>
-                        <m:rPr>
-                          <m:sty m:val="bi"/>
-                        </m:rPr>
-                        <w:rPr>
-                          <w:rFonts w:ascii="Cambria Math" w:eastAsiaTheme="minorEastAsia" w:hAnsi="Cambria Math"/>
-                          <w:noProof/>
-                          <w:lang w:val="es-ES" w:eastAsia="es-ES"/>
-                        </w:rPr>
-                        <m:t>c</m:t>
-                      </m:r>
-                    </m:e>
-                  </m:d>
+                  <m:r>
+                    <m:rPr>
+                      <m:sty m:val="bi"/>
+                    </m:rPr>
+                    <w:rPr>
+                      <w:rFonts w:ascii="Cambria Math" w:eastAsiaTheme="minorEastAsia" w:hAnsi="Cambria Math"/>
+                      <w:noProof/>
+                      <w:lang w:val="es-ES" w:eastAsia="es-ES"/>
+                    </w:rPr>
+                    <m:t xml:space="preserve">b </m:t>
+                  </m:r>
+                  <m:r>
+                    <w:rPr>
+                      <w:rFonts w:ascii="Cambria Math" w:eastAsiaTheme="minorEastAsia" w:hAnsi="Cambria Math"/>
+                      <w:noProof/>
+                      <w:lang w:val="es-ES" w:eastAsia="es-ES"/>
+                    </w:rPr>
+                    <m:t xml:space="preserve">. </m:t>
+                  </m:r>
+                  <m:r>
+                    <m:rPr>
+                      <m:sty m:val="bi"/>
+                    </m:rPr>
+                    <w:rPr>
+                      <w:rFonts w:ascii="Cambria Math" w:eastAsiaTheme="minorEastAsia" w:hAnsi="Cambria Math"/>
+                      <w:noProof/>
+                      <w:lang w:val="es-ES" w:eastAsia="es-ES"/>
+                    </w:rPr>
+                    <m:t>c</m:t>
+                  </m:r>
                 </m:e>
               </m:d>
             </m:e>
@@ -10213,6 +10796,14 @@
               </m:r>
             </m:sup>
           </m:sSup>
+          <m:r>
+            <w:rPr>
+              <w:rFonts w:ascii="Cambria Math" w:eastAsiaTheme="minorEastAsia" w:hAnsi="Cambria Math"/>
+              <w:noProof/>
+              <w:lang w:val="es-ES" w:eastAsia="es-ES"/>
+            </w:rPr>
+            <m:t>=</m:t>
+          </m:r>
           <m:func>
             <m:funcPr>
               <m:ctrlPr>
@@ -10237,6 +10828,140 @@
                   </m:ctrlPr>
                 </m:sSupPr>
                 <m:e>
+                  <m:sSup>
+                    <m:sSupPr>
+                      <m:ctrlPr>
+                        <w:rPr>
+                          <w:rFonts w:ascii="Cambria Math" w:eastAsiaTheme="minorEastAsia" w:hAnsi="Cambria Math"/>
+                          <w:i/>
+                          <w:noProof/>
+                          <w:lang w:val="es-ES" w:eastAsia="es-ES"/>
+                        </w:rPr>
+                      </m:ctrlPr>
+                    </m:sSupPr>
+                    <m:e>
+                      <m:d>
+                        <m:dPr>
+                          <m:begChr m:val="|"/>
+                          <m:endChr m:val="|"/>
+                          <m:ctrlPr>
+                            <w:rPr>
+                              <w:rFonts w:ascii="Cambria Math" w:eastAsiaTheme="minorEastAsia" w:hAnsi="Cambria Math"/>
+                              <w:i/>
+                              <w:noProof/>
+                              <w:lang w:val="es-ES" w:eastAsia="es-ES"/>
+                            </w:rPr>
+                          </m:ctrlPr>
+                        </m:dPr>
+                        <m:e>
+                          <m:d>
+                            <m:dPr>
+                              <m:begChr m:val="|"/>
+                              <m:endChr m:val="|"/>
+                              <m:ctrlPr>
+                                <w:rPr>
+                                  <w:rFonts w:ascii="Cambria Math" w:eastAsiaTheme="minorEastAsia" w:hAnsi="Cambria Math"/>
+                                  <w:i/>
+                                  <w:noProof/>
+                                  <w:lang w:val="es-ES" w:eastAsia="es-ES"/>
+                                </w:rPr>
+                              </m:ctrlPr>
+                            </m:dPr>
+                            <m:e>
+                              <m:r>
+                                <m:rPr>
+                                  <m:sty m:val="bi"/>
+                                </m:rPr>
+                                <w:rPr>
+                                  <w:rFonts w:ascii="Cambria Math" w:eastAsiaTheme="minorEastAsia" w:hAnsi="Cambria Math"/>
+                                  <w:noProof/>
+                                  <w:lang w:val="es-ES" w:eastAsia="es-ES"/>
+                                </w:rPr>
+                                <m:t>b</m:t>
+                              </m:r>
+                            </m:e>
+                          </m:d>
+                        </m:e>
+                      </m:d>
+                    </m:e>
+                    <m:sup>
+                      <m:r>
+                        <w:rPr>
+                          <w:rFonts w:ascii="Cambria Math" w:eastAsiaTheme="minorEastAsia" w:hAnsi="Cambria Math"/>
+                          <w:noProof/>
+                          <w:lang w:val="es-ES" w:eastAsia="es-ES"/>
+                        </w:rPr>
+                        <m:t>2</m:t>
+                      </m:r>
+                    </m:sup>
+                  </m:sSup>
+                  <m:sSup>
+                    <m:sSupPr>
+                      <m:ctrlPr>
+                        <w:rPr>
+                          <w:rFonts w:ascii="Cambria Math" w:eastAsiaTheme="minorEastAsia" w:hAnsi="Cambria Math"/>
+                          <w:i/>
+                          <w:noProof/>
+                          <w:lang w:val="es-ES" w:eastAsia="es-ES"/>
+                        </w:rPr>
+                      </m:ctrlPr>
+                    </m:sSupPr>
+                    <m:e>
+                      <m:d>
+                        <m:dPr>
+                          <m:begChr m:val="|"/>
+                          <m:endChr m:val="|"/>
+                          <m:ctrlPr>
+                            <w:rPr>
+                              <w:rFonts w:ascii="Cambria Math" w:eastAsiaTheme="minorEastAsia" w:hAnsi="Cambria Math"/>
+                              <w:i/>
+                              <w:noProof/>
+                              <w:lang w:val="es-ES" w:eastAsia="es-ES"/>
+                            </w:rPr>
+                          </m:ctrlPr>
+                        </m:dPr>
+                        <m:e>
+                          <m:d>
+                            <m:dPr>
+                              <m:begChr m:val="|"/>
+                              <m:endChr m:val="|"/>
+                              <m:ctrlPr>
+                                <w:rPr>
+                                  <w:rFonts w:ascii="Cambria Math" w:eastAsiaTheme="minorEastAsia" w:hAnsi="Cambria Math"/>
+                                  <w:i/>
+                                  <w:noProof/>
+                                  <w:lang w:val="es-ES" w:eastAsia="es-ES"/>
+                                </w:rPr>
+                              </m:ctrlPr>
+                            </m:dPr>
+                            <m:e>
+                              <m:r>
+                                <m:rPr>
+                                  <m:sty m:val="bi"/>
+                                </m:rPr>
+                                <w:rPr>
+                                  <w:rFonts w:ascii="Cambria Math" w:eastAsiaTheme="minorEastAsia" w:hAnsi="Cambria Math"/>
+                                  <w:noProof/>
+                                  <w:lang w:val="es-ES" w:eastAsia="es-ES"/>
+                                </w:rPr>
+                                <m:t>c</m:t>
+                              </m:r>
+                            </m:e>
+                          </m:d>
+                        </m:e>
+                      </m:d>
+                    </m:e>
+                    <m:sup>
+                      <m:r>
+                        <w:rPr>
+                          <w:rFonts w:ascii="Cambria Math" w:eastAsiaTheme="minorEastAsia" w:hAnsi="Cambria Math"/>
+                          <w:noProof/>
+                          <w:lang w:val="es-ES" w:eastAsia="es-ES"/>
+                        </w:rPr>
+                        <m:t>2</m:t>
+                      </m:r>
+                    </m:sup>
+                  </m:sSup>
                   <m:r>
                     <m:rPr>
                       <m:sty m:val="p"/>
@@ -10248,13 +10973,6 @@
                     </w:rPr>
                     <m:t>sin</m:t>
                   </m:r>
-                  <m:ctrlPr>
-                    <w:rPr>
-                      <w:rFonts w:ascii="Cambria Math" w:eastAsiaTheme="minorEastAsia" w:hAnsi="Cambria Math"/>
-                      <w:noProof/>
-                      <w:lang w:val="es-ES" w:eastAsia="es-ES"/>
-                    </w:rPr>
-                  </m:ctrlPr>
                 </m:e>
                 <m:sup>
                   <m:r>
@@ -10297,6 +11015,8 @@
           <w:lang w:val="es-ES" w:eastAsia="es-ES"/>
         </w:rPr>
       </w:pPr>
+      <w:bookmarkStart w:id="0" w:name="_GoBack"/>
+      <w:bookmarkEnd w:id="0"/>
       <w:r>
         <w:rPr>
           <w:rFonts w:eastAsiaTheme="minorEastAsia"/>
@@ -10531,18 +11251,7 @@
                   <w:noProof/>
                   <w:lang w:val="es-ES" w:eastAsia="es-ES"/>
                 </w:rPr>
-                <m:t>b</m:t>
-              </m:r>
-              <m:r>
-                <m:rPr>
-                  <m:sty m:val="bi"/>
-                </m:rPr>
-                <w:rPr>
-                  <w:rFonts w:ascii="Cambria Math" w:eastAsiaTheme="minorEastAsia" w:hAnsi="Cambria Math"/>
-                  <w:noProof/>
-                  <w:lang w:val="es-ES" w:eastAsia="es-ES"/>
-                </w:rPr>
-                <m:t xml:space="preserve"> </m:t>
+                <m:t xml:space="preserve">b </m:t>
               </m:r>
               <m:r>
                 <w:rPr>
@@ -10741,8 +11450,9 @@
         <w:rPr>
           <w:rFonts w:eastAsiaTheme="minorEastAsia"/>
           <w:noProof/>
-          <w:lang w:val="es-ES" w:eastAsia="es-ES"/>
-        </w:rPr>
+          <w:lang w:eastAsia="es-CO"/>
+        </w:rPr>
+        <w:lastRenderedPageBreak/>
         <w:drawing>
           <wp:inline distT="0" distB="0" distL="0" distR="0" wp14:anchorId="0F11666E" wp14:editId="0F7C4711">
             <wp:extent cx="5400040" cy="1155065"/>
@@ -10783,7 +11493,7 @@
         <w:rPr>
           <w:rFonts w:eastAsiaTheme="minorEastAsia"/>
           <w:noProof/>
-          <w:lang w:val="es-ES" w:eastAsia="es-ES"/>
+          <w:lang w:eastAsia="es-CO"/>
         </w:rPr>
         <w:drawing>
           <wp:inline distT="0" distB="0" distL="0" distR="0" wp14:anchorId="2BD960BE" wp14:editId="55243F05">
@@ -10834,7 +11544,7 @@
         <w:rPr>
           <w:rFonts w:eastAsiaTheme="minorEastAsia"/>
           <w:noProof/>
-          <w:lang w:val="es-ES" w:eastAsia="es-ES"/>
+          <w:lang w:eastAsia="es-CO"/>
         </w:rPr>
         <w:drawing>
           <wp:inline distT="0" distB="0" distL="0" distR="0" wp14:anchorId="56F0E9FB" wp14:editId="01638C55">
@@ -10885,9 +11595,8 @@
         <w:rPr>
           <w:rFonts w:eastAsiaTheme="minorEastAsia"/>
           <w:noProof/>
-          <w:lang w:val="es-ES" w:eastAsia="es-ES"/>
-        </w:rPr>
-        <w:lastRenderedPageBreak/>
+          <w:lang w:eastAsia="es-CO"/>
+        </w:rPr>
         <w:drawing>
           <wp:inline distT="0" distB="0" distL="0" distR="0" wp14:anchorId="2310C39F" wp14:editId="2597C49E">
             <wp:extent cx="5400040" cy="1105535"/>
@@ -10937,8 +11646,9 @@
         <w:rPr>
           <w:rFonts w:eastAsiaTheme="minorEastAsia"/>
           <w:noProof/>
-          <w:lang w:val="es-ES" w:eastAsia="es-ES"/>
-        </w:rPr>
+          <w:lang w:eastAsia="es-CO"/>
+        </w:rPr>
+        <w:lastRenderedPageBreak/>
         <w:drawing>
           <wp:inline distT="0" distB="0" distL="0" distR="0" wp14:anchorId="75C85BF4" wp14:editId="7BF30993">
             <wp:extent cx="5400040" cy="3706495"/>
@@ -11006,15 +11716,7 @@
           <w:sz w:val="40"/>
           <w:szCs w:val="40"/>
         </w:rPr>
-        <w:t xml:space="preserve">: </w:t>
-      </w:r>
-      <w:r>
-        <w:rPr>
-          <w:b/>
-          <w:sz w:val="40"/>
-          <w:szCs w:val="40"/>
-        </w:rPr>
-        <w:t>Interpretando</w:t>
+        <w:t>: Interpretando</w:t>
       </w:r>
       <w:r>
         <w:rPr>
@@ -11045,7 +11747,7 @@
         <w:rPr>
           <w:rFonts w:eastAsiaTheme="minorEastAsia"/>
           <w:noProof/>
-          <w:lang w:eastAsia="es-ES"/>
+          <w:lang w:eastAsia="es-CO"/>
         </w:rPr>
         <w:drawing>
           <wp:inline distT="0" distB="0" distL="0" distR="0" wp14:anchorId="3546F4C5" wp14:editId="095496AD">
@@ -11096,7 +11798,7 @@
         <w:rPr>
           <w:rFonts w:eastAsiaTheme="minorEastAsia"/>
           <w:noProof/>
-          <w:lang w:val="es-ES" w:eastAsia="es-ES"/>
+          <w:lang w:eastAsia="es-CO"/>
         </w:rPr>
         <w:drawing>
           <wp:inline distT="0" distB="0" distL="0" distR="0" wp14:anchorId="2C09E86F" wp14:editId="6E67070D">
@@ -11146,7 +11848,7 @@
         <w:rPr>
           <w:rFonts w:eastAsiaTheme="minorEastAsia"/>
           <w:noProof/>
-          <w:lang w:val="es-ES" w:eastAsia="es-ES"/>
+          <w:lang w:eastAsia="es-CO"/>
         </w:rPr>
         <w:lastRenderedPageBreak/>
         <w:drawing>
@@ -11196,7 +11898,7 @@
         <w:rPr>
           <w:rFonts w:eastAsiaTheme="minorEastAsia"/>
           <w:noProof/>
-          <w:lang w:val="es-ES" w:eastAsia="es-ES"/>
+          <w:lang w:eastAsia="es-CO"/>
         </w:rPr>
         <w:drawing>
           <wp:inline distT="0" distB="0" distL="0" distR="0" wp14:anchorId="2AE108AD" wp14:editId="26632F93">
@@ -11247,7 +11949,7 @@
         <w:rPr>
           <w:rFonts w:eastAsiaTheme="minorEastAsia"/>
           <w:noProof/>
-          <w:lang w:val="es-ES" w:eastAsia="es-ES"/>
+          <w:lang w:eastAsia="es-CO"/>
         </w:rPr>
         <w:drawing>
           <wp:inline distT="0" distB="0" distL="0" distR="0" wp14:anchorId="30C46084" wp14:editId="73FE0548">
@@ -11316,15 +12018,7 @@
           <w:sz w:val="40"/>
           <w:szCs w:val="40"/>
         </w:rPr>
-        <w:t xml:space="preserve">: Interpretando </w:t>
-      </w:r>
-      <w:r>
-        <w:rPr>
-          <w:b/>
-          <w:sz w:val="40"/>
-          <w:szCs w:val="40"/>
-        </w:rPr>
-        <w:t>geométricamente determinantes de 2x2</w:t>
+        <w:t>: Interpretando geométricamente determinantes de 2x2</w:t>
       </w:r>
     </w:p>
     <w:p>
@@ -11348,7 +12042,7 @@
         <w:rPr>
           <w:rFonts w:eastAsiaTheme="minorEastAsia"/>
           <w:noProof/>
-          <w:lang w:val="es-ES" w:eastAsia="es-ES"/>
+          <w:lang w:eastAsia="es-CO"/>
         </w:rPr>
         <w:lastRenderedPageBreak/>
         <w:drawing>
@@ -11400,7 +12094,7 @@
         <w:rPr>
           <w:rFonts w:eastAsiaTheme="minorEastAsia"/>
           <w:noProof/>
-          <w:lang w:val="es-ES" w:eastAsia="es-ES"/>
+          <w:lang w:eastAsia="es-CO"/>
         </w:rPr>
         <w:drawing>
           <wp:inline distT="0" distB="0" distL="0" distR="0" wp14:anchorId="30299523" wp14:editId="57849CBB">
@@ -11451,7 +12145,7 @@
         <w:rPr>
           <w:rFonts w:eastAsiaTheme="minorEastAsia"/>
           <w:noProof/>
-          <w:lang w:val="es-ES" w:eastAsia="es-ES"/>
+          <w:lang w:eastAsia="es-CO"/>
         </w:rPr>
         <w:drawing>
           <wp:inline distT="0" distB="0" distL="0" distR="0" wp14:anchorId="2BE6E348" wp14:editId="6D6E70B7">
@@ -11529,15 +12223,7 @@
           <w:sz w:val="40"/>
           <w:szCs w:val="40"/>
         </w:rPr>
-        <w:t xml:space="preserve">: Interpretando geométricamente </w:t>
-      </w:r>
-      <w:r>
-        <w:rPr>
-          <w:b/>
-          <w:sz w:val="40"/>
-          <w:szCs w:val="40"/>
-        </w:rPr>
-        <w:t>determinantes de 3x3</w:t>
+        <w:t>: Interpretando geométricamente determinantes de 3x3</w:t>
       </w:r>
     </w:p>
     <w:p>
@@ -11606,6 +12292,10 @@
     </w:p>
     <w:p>
       <w:r>
+        <w:rPr>
+          <w:noProof/>
+          <w:lang w:eastAsia="es-CO"/>
+        </w:rPr>
         <w:lastRenderedPageBreak/>
         <w:drawing>
           <wp:inline distT="0" distB="0" distL="0" distR="0" wp14:anchorId="1C53CEC5" wp14:editId="7AEF1ED0">
@@ -11647,6 +12337,10 @@
     <w:p/>
     <w:p>
       <w:r>
+        <w:rPr>
+          <w:noProof/>
+          <w:lang w:eastAsia="es-CO"/>
+        </w:rPr>
         <w:drawing>
           <wp:inline distT="0" distB="0" distL="0" distR="0" wp14:anchorId="6F2D8A66" wp14:editId="01062CB9">
             <wp:extent cx="5400040" cy="1605280"/>
@@ -11686,6 +12380,10 @@
     </w:p>
     <w:p>
       <w:r>
+        <w:rPr>
+          <w:noProof/>
+          <w:lang w:eastAsia="es-CO"/>
+        </w:rPr>
         <w:lastRenderedPageBreak/>
         <w:drawing>
           <wp:inline distT="0" distB="0" distL="0" distR="0" wp14:anchorId="731A2028" wp14:editId="4C50815C">
@@ -11726,6 +12424,10 @@
     </w:p>
     <w:p>
       <w:r>
+        <w:rPr>
+          <w:noProof/>
+          <w:lang w:eastAsia="es-CO"/>
+        </w:rPr>
         <w:drawing>
           <wp:inline distT="0" distB="0" distL="0" distR="0" wp14:anchorId="62D91BD6" wp14:editId="2B9973B5">
             <wp:extent cx="5400040" cy="485140"/>
@@ -11762,11 +12464,13 @@
           </wp:inline>
         </w:drawing>
       </w:r>
-      <w:bookmarkStart w:id="0" w:name="_GoBack"/>
-      <w:bookmarkEnd w:id="0"/>
     </w:p>
     <w:p>
       <w:r>
+        <w:rPr>
+          <w:noProof/>
+          <w:lang w:eastAsia="es-CO"/>
+        </w:rPr>
         <w:drawing>
           <wp:inline distT="0" distB="0" distL="0" distR="0" wp14:anchorId="23665C08" wp14:editId="6E11D9BE">
             <wp:extent cx="5400040" cy="1522095"/>
@@ -11834,15 +12538,7 @@
           <w:sz w:val="40"/>
           <w:szCs w:val="40"/>
         </w:rPr>
-        <w:t xml:space="preserve">: </w:t>
-      </w:r>
-      <w:r>
-        <w:rPr>
-          <w:b/>
-          <w:sz w:val="40"/>
-          <w:szCs w:val="40"/>
-        </w:rPr>
-        <w:t>Definiendo la ecuación del plano</w:t>
+        <w:t>: Definiendo la ecuación del plano</w:t>
       </w:r>
     </w:p>
     <w:p/>
@@ -12408,6 +13104,7 @@
   <w:style w:type="character" w:default="1" w:styleId="Fuentedeprrafopredeter">
     <w:name w:val="Default Paragraph Font"/>
     <w:uiPriority w:val="1"/>
+    <w:semiHidden/>
     <w:unhideWhenUsed/>
   </w:style>
   <w:style w:type="table" w:default="1" w:styleId="Tablanormal">
